--- a/ss09/A0523I1-Trần Văn Thiện.docx
+++ b/ss09/A0523I1-Trần Văn Thiện.docx
@@ -251,7 +251,15 @@
                 <w:sz w:val="26"/>
                 <w:szCs w:val="26"/>
               </w:rPr>
-              <w:t>21/06/2023</w:t>
+              <w:t>26+</w:t>
+            </w:r>
+            <w:r>
+              <w:rPr>
+                <w:rFonts w:ascii="Times New Roman" w:hAnsi="Times New Roman" w:cs="Times New Roman"/>
+                <w:sz w:val="26"/>
+                <w:szCs w:val="26"/>
+              </w:rPr>
+              <w:t>/06/2023</w:t>
             </w:r>
           </w:p>
         </w:tc>
@@ -308,7 +316,15 @@
                 <w:sz w:val="26"/>
                 <w:szCs w:val="26"/>
               </w:rPr>
-              <w:t>19/06/2023</w:t>
+              <w:t>28</w:t>
+            </w:r>
+            <w:r>
+              <w:rPr>
+                <w:rFonts w:ascii="Times New Roman" w:hAnsi="Times New Roman" w:cs="Times New Roman"/>
+                <w:sz w:val="26"/>
+                <w:szCs w:val="26"/>
+              </w:rPr>
+              <w:t>/06/2023</w:t>
             </w:r>
           </w:p>
         </w:tc>
@@ -364,15 +380,23 @@
                 <w:sz w:val="26"/>
                 <w:szCs w:val="26"/>
               </w:rPr>
-              <w:t xml:space="preserve">       </w:t>
-            </w:r>
-            <w:r>
-              <w:rPr>
-                <w:rFonts w:ascii="Times New Roman" w:hAnsi="Times New Roman" w:cs="Times New Roman"/>
-                <w:sz w:val="26"/>
-                <w:szCs w:val="26"/>
-              </w:rPr>
-              <w:t>21/06/2023</w:t>
+              <w:t xml:space="preserve">      </w:t>
+            </w:r>
+            <w:r>
+              <w:rPr>
+                <w:rFonts w:ascii="Times New Roman" w:hAnsi="Times New Roman" w:cs="Times New Roman"/>
+                <w:sz w:val="26"/>
+                <w:szCs w:val="26"/>
+              </w:rPr>
+              <w:t>28</w:t>
+            </w:r>
+            <w:r>
+              <w:rPr>
+                <w:rFonts w:ascii="Times New Roman" w:hAnsi="Times New Roman" w:cs="Times New Roman"/>
+                <w:sz w:val="26"/>
+                <w:szCs w:val="26"/>
+              </w:rPr>
+              <w:t>/06/2023</w:t>
             </w:r>
           </w:p>
         </w:tc>
@@ -2616,7 +2640,7 @@
                 <w:sz w:val="26"/>
                 <w:szCs w:val="26"/>
               </w:rPr>
-              <w:t>Biến, kiểu dữ liệu và toán tử</w:t>
+              <w:t>Cấu trúc điều kiện</w:t>
             </w:r>
           </w:p>
           <w:p>
@@ -2638,7 +2662,7 @@
                 <w:sz w:val="26"/>
                 <w:szCs w:val="26"/>
               </w:rPr>
-              <w:t>Cấu trúc điều kiện 1</w:t>
+              <w:t>Cấu trúc lặp</w:t>
             </w:r>
           </w:p>
         </w:tc>
@@ -2679,23 +2703,15 @@
                 <w:sz w:val="26"/>
                 <w:szCs w:val="26"/>
               </w:rPr>
-              <w:t>-So sánh sự khác nhau giữa kh</w:t>
-            </w:r>
-            <w:r>
-              <w:rPr>
-                <w:rFonts w:ascii="Times New Roman" w:hAnsi="Times New Roman" w:cs="Times New Roman"/>
-                <w:sz w:val="26"/>
-                <w:szCs w:val="26"/>
-              </w:rPr>
-              <w:t>ai</w:t>
-            </w:r>
-            <w:r>
-              <w:rPr>
-                <w:rFonts w:ascii="Times New Roman" w:hAnsi="Times New Roman" w:cs="Times New Roman"/>
-                <w:sz w:val="26"/>
-                <w:szCs w:val="26"/>
-              </w:rPr>
-              <w:t xml:space="preserve"> báo biến bằng var và let</w:t>
+              <w:t xml:space="preserve">-So sánh sự khác nhau giữa </w:t>
+            </w:r>
+            <w:r>
+              <w:rPr>
+                <w:rFonts w:ascii="Times New Roman" w:hAnsi="Times New Roman" w:cs="Times New Roman"/>
+                <w:sz w:val="26"/>
+                <w:szCs w:val="26"/>
+              </w:rPr>
+              <w:t>if và swicth-case</w:t>
             </w:r>
           </w:p>
         </w:tc>
@@ -2872,15 +2888,7 @@
                 <w:sz w:val="26"/>
                 <w:szCs w:val="26"/>
               </w:rPr>
-              <w:t>Cấu trúc điều ki</w:t>
-            </w:r>
-            <w:r>
-              <w:rPr>
-                <w:rFonts w:ascii="Times New Roman" w:hAnsi="Times New Roman" w:cs="Times New Roman"/>
-                <w:sz w:val="26"/>
-                <w:szCs w:val="26"/>
-              </w:rPr>
-              <w:t>ện 2</w:t>
+              <w:t>Mảng 1</w:t>
             </w:r>
           </w:p>
         </w:tc>
@@ -2982,18 +2990,7 @@
           <w:sz w:val="26"/>
           <w:szCs w:val="26"/>
         </w:rPr>
-        <w:t xml:space="preserve">Những nhiệm vụ </w:t>
-      </w:r>
-      <w:proofErr w:type="gramStart"/>
-      <w:r>
-        <w:rPr>
-          <w:rFonts w:ascii="Times New Roman" w:hAnsi="Times New Roman" w:cs="Times New Roman"/>
-          <w:b/>
-          <w:w w:val="110"/>
-          <w:sz w:val="26"/>
-          <w:szCs w:val="26"/>
-        </w:rPr>
-        <w:t>tự</w:t>
+        <w:t>Những nhiệm vụ tự</w:t>
       </w:r>
       <w:r>
         <w:rPr>
@@ -3026,7 +3023,6 @@
         </w:rPr>
         <w:t>giao</w:t>
       </w:r>
-      <w:proofErr w:type="gramEnd"/>
     </w:p>
     <w:tbl>
       <w:tblPr>
@@ -3081,7 +3077,6 @@
                 <w:sz w:val="26"/>
                 <w:szCs w:val="26"/>
               </w:rPr>
-              <w:lastRenderedPageBreak/>
               <w:t>Nhiệm vụ</w:t>
             </w:r>
           </w:p>
@@ -4121,9 +4116,8 @@
                 <w:sz w:val="26"/>
                 <w:szCs w:val="26"/>
               </w:rPr>
-              <w:t>[</w:t>
-            </w:r>
-            <w:proofErr w:type="gramStart"/>
+              <w:t xml:space="preserve">While, do-while, for, switch-case, break, continue, </w:t>
+            </w:r>
             <w:r>
               <w:rPr>
                 <w:rFonts w:ascii="Times New Roman" w:hAnsi="Times New Roman" w:cs="Times New Roman"/>
@@ -4131,9 +4125,8 @@
                 <w:sz w:val="26"/>
                 <w:szCs w:val="26"/>
               </w:rPr>
-              <w:t>if(</w:t>
-            </w:r>
-            <w:proofErr w:type="gramEnd"/>
+              <w:t xml:space="preserve">toLocaleString(), </w:t>
+            </w:r>
             <w:r>
               <w:rPr>
                 <w:rFonts w:ascii="Times New Roman" w:hAnsi="Times New Roman" w:cs="Times New Roman"/>
@@ -4141,7 +4134,7 @@
                 <w:sz w:val="26"/>
                 <w:szCs w:val="26"/>
               </w:rPr>
-              <w:t>)</w:t>
+              <w:t xml:space="preserve"> </w:t>
             </w:r>
             <w:r>
               <w:rPr>
@@ -4150,7 +4143,7 @@
                 <w:sz w:val="26"/>
                 <w:szCs w:val="26"/>
               </w:rPr>
-              <w:t>,</w:t>
+              <w:t xml:space="preserve">Math.roud(), Math.sqrt(), Math.floor(), </w:t>
             </w:r>
             <w:r>
               <w:rPr>
@@ -4159,289 +4152,7 @@
                 <w:sz w:val="26"/>
                 <w:szCs w:val="26"/>
               </w:rPr>
-              <w:t xml:space="preserve"> if-else,</w:t>
-            </w:r>
-            <w:r>
-              <w:rPr>
-                <w:rFonts w:ascii="Times New Roman" w:hAnsi="Times New Roman" w:cs="Times New Roman"/>
-                <w:w w:val="105"/>
-                <w:sz w:val="26"/>
-                <w:szCs w:val="26"/>
-              </w:rPr>
-              <w:t xml:space="preserve"> </w:t>
-            </w:r>
-            <w:r>
-              <w:rPr>
-                <w:rFonts w:ascii="Times New Roman" w:hAnsi="Times New Roman" w:cs="Times New Roman"/>
-                <w:w w:val="105"/>
-                <w:sz w:val="26"/>
-                <w:szCs w:val="26"/>
-              </w:rPr>
-              <w:t>swith-case</w:t>
-            </w:r>
-            <w:r>
-              <w:rPr>
-                <w:rFonts w:ascii="Times New Roman" w:hAnsi="Times New Roman" w:cs="Times New Roman"/>
-                <w:w w:val="105"/>
-                <w:sz w:val="26"/>
-                <w:szCs w:val="26"/>
-              </w:rPr>
-              <w:t>()</w:t>
-            </w:r>
-            <w:r>
-              <w:rPr>
-                <w:rFonts w:ascii="Times New Roman" w:hAnsi="Times New Roman" w:cs="Times New Roman"/>
-                <w:w w:val="105"/>
-                <w:sz w:val="26"/>
-                <w:szCs w:val="26"/>
-              </w:rPr>
-              <w:t>,</w:t>
-            </w:r>
-            <w:r>
-              <w:rPr>
-                <w:rFonts w:ascii="Times New Roman" w:hAnsi="Times New Roman" w:cs="Times New Roman"/>
-                <w:w w:val="105"/>
-                <w:sz w:val="26"/>
-                <w:szCs w:val="26"/>
-              </w:rPr>
-              <w:t xml:space="preserve"> </w:t>
-            </w:r>
-            <w:r>
-              <w:rPr>
-                <w:rFonts w:ascii="Times New Roman" w:hAnsi="Times New Roman" w:cs="Times New Roman"/>
-                <w:w w:val="105"/>
-                <w:sz w:val="26"/>
-                <w:szCs w:val="26"/>
-              </w:rPr>
-              <w:t>innerText</w:t>
-            </w:r>
-            <w:r>
-              <w:rPr>
-                <w:rFonts w:ascii="Times New Roman" w:hAnsi="Times New Roman" w:cs="Times New Roman"/>
-                <w:w w:val="105"/>
-                <w:sz w:val="26"/>
-                <w:szCs w:val="26"/>
-              </w:rPr>
-              <w:t>,</w:t>
-            </w:r>
-            <w:r>
-              <w:rPr>
-                <w:rFonts w:ascii="Times New Roman" w:hAnsi="Times New Roman" w:cs="Times New Roman"/>
-                <w:w w:val="105"/>
-                <w:sz w:val="26"/>
-                <w:szCs w:val="26"/>
-              </w:rPr>
-              <w:t xml:space="preserve"> innerHTML,</w:t>
-            </w:r>
-            <w:r>
-              <w:rPr>
-                <w:rFonts w:ascii="Times New Roman" w:hAnsi="Times New Roman" w:cs="Times New Roman"/>
-                <w:w w:val="105"/>
-                <w:sz w:val="26"/>
-                <w:szCs w:val="26"/>
-              </w:rPr>
-              <w:t xml:space="preserve"> </w:t>
-            </w:r>
-            <w:r>
-              <w:rPr>
-                <w:rFonts w:ascii="Times New Roman" w:hAnsi="Times New Roman" w:cs="Times New Roman"/>
-                <w:w w:val="105"/>
-                <w:sz w:val="26"/>
-                <w:szCs w:val="26"/>
-              </w:rPr>
-              <w:t>let</w:t>
-            </w:r>
-            <w:r>
-              <w:rPr>
-                <w:rFonts w:ascii="Times New Roman" w:hAnsi="Times New Roman" w:cs="Times New Roman"/>
-                <w:w w:val="105"/>
-                <w:sz w:val="26"/>
-                <w:szCs w:val="26"/>
-              </w:rPr>
-              <w:t>,</w:t>
-            </w:r>
-          </w:p>
-          <w:p>
-            <w:pPr>
-              <w:rPr>
-                <w:rFonts w:ascii="Times New Roman" w:hAnsi="Times New Roman" w:cs="Times New Roman"/>
-                <w:w w:val="105"/>
-                <w:sz w:val="26"/>
-                <w:szCs w:val="26"/>
-              </w:rPr>
-            </w:pPr>
-            <w:r>
-              <w:rPr>
-                <w:rFonts w:ascii="Times New Roman" w:hAnsi="Times New Roman" w:cs="Times New Roman"/>
-                <w:w w:val="105"/>
-                <w:sz w:val="26"/>
-                <w:szCs w:val="26"/>
-              </w:rPr>
-              <w:t>var,</w:t>
-            </w:r>
-            <w:r>
-              <w:rPr>
-                <w:rFonts w:ascii="Times New Roman" w:hAnsi="Times New Roman" w:cs="Times New Roman"/>
-                <w:w w:val="105"/>
-                <w:sz w:val="26"/>
-                <w:szCs w:val="26"/>
-              </w:rPr>
-              <w:t xml:space="preserve"> </w:t>
-            </w:r>
-            <w:proofErr w:type="gramStart"/>
-            <w:r>
-              <w:rPr>
-                <w:rFonts w:ascii="Times New Roman" w:hAnsi="Times New Roman" w:cs="Times New Roman"/>
-                <w:w w:val="105"/>
-                <w:sz w:val="26"/>
-                <w:szCs w:val="26"/>
-              </w:rPr>
-              <w:t>class</w:t>
-            </w:r>
-            <w:r>
-              <w:rPr>
-                <w:rFonts w:ascii="Times New Roman" w:hAnsi="Times New Roman" w:cs="Times New Roman"/>
-                <w:w w:val="105"/>
-                <w:sz w:val="26"/>
-                <w:szCs w:val="26"/>
-              </w:rPr>
-              <w:t>(</w:t>
-            </w:r>
-            <w:proofErr w:type="gramEnd"/>
-            <w:r>
-              <w:rPr>
-                <w:rFonts w:ascii="Times New Roman" w:hAnsi="Times New Roman" w:cs="Times New Roman"/>
-                <w:w w:val="105"/>
-                <w:sz w:val="26"/>
-                <w:szCs w:val="26"/>
-              </w:rPr>
-              <w:t>)</w:t>
-            </w:r>
-            <w:r>
-              <w:rPr>
-                <w:rFonts w:ascii="Times New Roman" w:hAnsi="Times New Roman" w:cs="Times New Roman"/>
-                <w:w w:val="105"/>
-                <w:sz w:val="26"/>
-                <w:szCs w:val="26"/>
-              </w:rPr>
-              <w:t>,</w:t>
-            </w:r>
-            <w:r>
-              <w:rPr>
-                <w:rFonts w:ascii="Times New Roman" w:hAnsi="Times New Roman" w:cs="Times New Roman"/>
-                <w:w w:val="105"/>
-                <w:sz w:val="26"/>
-                <w:szCs w:val="26"/>
-              </w:rPr>
-              <w:t xml:space="preserve"> </w:t>
-            </w:r>
-            <w:r>
-              <w:rPr>
-                <w:rFonts w:ascii="Times New Roman" w:hAnsi="Times New Roman" w:cs="Times New Roman"/>
-                <w:w w:val="105"/>
-                <w:sz w:val="26"/>
-                <w:szCs w:val="26"/>
-              </w:rPr>
-              <w:t>parseFloat</w:t>
-            </w:r>
-            <w:r>
-              <w:rPr>
-                <w:rFonts w:ascii="Times New Roman" w:hAnsi="Times New Roman" w:cs="Times New Roman"/>
-                <w:w w:val="105"/>
-                <w:sz w:val="26"/>
-                <w:szCs w:val="26"/>
-              </w:rPr>
-              <w:t>()</w:t>
-            </w:r>
-            <w:r>
-              <w:rPr>
-                <w:rFonts w:ascii="Times New Roman" w:hAnsi="Times New Roman" w:cs="Times New Roman"/>
-                <w:w w:val="105"/>
-                <w:sz w:val="26"/>
-                <w:szCs w:val="26"/>
-              </w:rPr>
-              <w:t xml:space="preserve">, </w:t>
-            </w:r>
-            <w:r>
-              <w:rPr>
-                <w:rFonts w:ascii="Times New Roman" w:hAnsi="Times New Roman" w:cs="Times New Roman"/>
-                <w:w w:val="105"/>
-                <w:sz w:val="26"/>
-                <w:szCs w:val="26"/>
-              </w:rPr>
-              <w:t>parseInt</w:t>
-            </w:r>
-            <w:r>
-              <w:rPr>
-                <w:rFonts w:ascii="Times New Roman" w:hAnsi="Times New Roman" w:cs="Times New Roman"/>
-                <w:w w:val="105"/>
-                <w:sz w:val="26"/>
-                <w:szCs w:val="26"/>
-              </w:rPr>
-              <w:t>()</w:t>
-            </w:r>
-            <w:r>
-              <w:rPr>
-                <w:rFonts w:ascii="Times New Roman" w:hAnsi="Times New Roman" w:cs="Times New Roman"/>
-                <w:w w:val="105"/>
-                <w:sz w:val="26"/>
-                <w:szCs w:val="26"/>
-              </w:rPr>
-              <w:t>,</w:t>
-            </w:r>
-            <w:r>
-              <w:rPr>
-                <w:rFonts w:ascii="Times New Roman" w:hAnsi="Times New Roman" w:cs="Times New Roman"/>
-                <w:w w:val="105"/>
-                <w:sz w:val="26"/>
-                <w:szCs w:val="26"/>
-              </w:rPr>
-              <w:t xml:space="preserve"> </w:t>
-            </w:r>
-            <w:r>
-              <w:rPr>
-                <w:rFonts w:ascii="Times New Roman" w:hAnsi="Times New Roman" w:cs="Times New Roman"/>
-                <w:w w:val="105"/>
-                <w:sz w:val="26"/>
-                <w:szCs w:val="26"/>
-              </w:rPr>
-              <w:t>prompt</w:t>
-            </w:r>
-            <w:r>
-              <w:rPr>
-                <w:rFonts w:ascii="Times New Roman" w:hAnsi="Times New Roman" w:cs="Times New Roman"/>
-                <w:w w:val="105"/>
-                <w:sz w:val="26"/>
-                <w:szCs w:val="26"/>
-              </w:rPr>
-              <w:t xml:space="preserve">(), </w:t>
-            </w:r>
-            <w:r>
-              <w:rPr>
-                <w:rFonts w:ascii="Times New Roman" w:hAnsi="Times New Roman" w:cs="Times New Roman"/>
-                <w:w w:val="105"/>
-                <w:sz w:val="26"/>
-                <w:szCs w:val="26"/>
-              </w:rPr>
-              <w:t>alert</w:t>
-            </w:r>
-            <w:r>
-              <w:rPr>
-                <w:rFonts w:ascii="Times New Roman" w:hAnsi="Times New Roman" w:cs="Times New Roman"/>
-                <w:w w:val="105"/>
-                <w:sz w:val="26"/>
-                <w:szCs w:val="26"/>
-              </w:rPr>
-              <w:t>()</w:t>
-            </w:r>
-            <w:r>
-              <w:rPr>
-                <w:rFonts w:ascii="Times New Roman" w:hAnsi="Times New Roman" w:cs="Times New Roman"/>
-                <w:w w:val="105"/>
-                <w:sz w:val="26"/>
-                <w:szCs w:val="26"/>
-              </w:rPr>
-              <w:t xml:space="preserve">] – </w:t>
+              <w:t xml:space="preserve">– </w:t>
             </w:r>
             <w:r>
               <w:rPr>
@@ -4634,18 +4345,7 @@
           <w:sz w:val="26"/>
           <w:szCs w:val="26"/>
         </w:rPr>
-        <w:t xml:space="preserve">Những hành động cải tiến </w:t>
-      </w:r>
-      <w:proofErr w:type="gramStart"/>
-      <w:r>
-        <w:rPr>
-          <w:rFonts w:ascii="Times New Roman" w:hAnsi="Times New Roman" w:cs="Times New Roman"/>
-          <w:b/>
-          <w:w w:val="105"/>
-          <w:sz w:val="26"/>
-          <w:szCs w:val="26"/>
-        </w:rPr>
-        <w:t>tuần</w:t>
+        <w:t>Những hành động cải tiến tuần</w:t>
       </w:r>
       <w:r>
         <w:rPr>
@@ -4678,7 +4378,6 @@
         </w:rPr>
         <w:t>tới</w:t>
       </w:r>
-      <w:proofErr w:type="gramEnd"/>
     </w:p>
     <w:p>
       <w:pPr>
